--- a/Análise de qualidade_Mateus.docx
+++ b/Análise de qualidade_Mateus.docx
@@ -1746,6 +1746,19 @@
     </w:p>
     <w:p>
       <w:pPr>
+        <w:pStyle w:val="Normal"/>
+        <w:spacing w:line="360" w:lineRule="auto"/>
+        <w:jc w:val="both"/>
+        <w:rPr>
+          <w:rFonts w:ascii="Arial" w:hAnsi="Arial" w:eastAsia="Arial" w:cs="Arial"/>
+          <w:color w:val="000000" w:themeColor="text1" w:themeTint="FF" w:themeShade="FF"/>
+          <w:sz w:val="24"/>
+          <w:szCs w:val="24"/>
+        </w:rPr>
+      </w:pPr>
+    </w:p>
+    <w:p>
+      <w:pPr>
         <w:pStyle w:val="Ttulo1"/>
         <w:rPr/>
       </w:pPr>
@@ -2112,7 +2125,7 @@
           <w:sz w:val="24"/>
           <w:szCs w:val="24"/>
         </w:rPr>
-        <w:t>smartwath</w:t>
+        <w:t>smartwatch</w:t>
       </w:r>
       <w:r>
         <w:rPr>
@@ -2160,7 +2173,43 @@
           <w:sz w:val="24"/>
           <w:szCs w:val="24"/>
         </w:rPr>
-        <w:t xml:space="preserve">Por se tratar de um sistema operacional próprio da Amazfit, ainda há o que corrigir como textos mal escritos. Pelo valor adquirido, de fato ele entrega bem os </w:t>
+        <w:t xml:space="preserve">Por se tratar de um sistema operacional próprio da </w:t>
+      </w:r>
+      <w:r>
+        <w:rPr>
+          <w:rFonts w:ascii="Arial" w:hAnsi="Arial" w:cs="Arial"/>
+          <w:color w:val="000000" w:themeColor="text1" w:themeTint="FF" w:themeShade="FF"/>
+          <w:sz w:val="24"/>
+          <w:szCs w:val="24"/>
+        </w:rPr>
+        <w:t>Amazfit</w:t>
+      </w:r>
+      <w:r>
+        <w:rPr>
+          <w:rFonts w:ascii="Arial" w:hAnsi="Arial" w:cs="Arial"/>
+          <w:color w:val="000000" w:themeColor="text1" w:themeTint="FF" w:themeShade="FF"/>
+          <w:sz w:val="24"/>
+          <w:szCs w:val="24"/>
+        </w:rPr>
+        <w:t xml:space="preserve">, ainda há o que corrigir como textos mal escritos. Pelo valor adquirido, de fato ele entrega bem </w:t>
+      </w:r>
+      <w:r>
+        <w:rPr>
+          <w:rFonts w:ascii="Arial" w:hAnsi="Arial" w:cs="Arial"/>
+          <w:color w:val="000000" w:themeColor="text1" w:themeTint="FF" w:themeShade="FF"/>
+          <w:sz w:val="24"/>
+          <w:szCs w:val="24"/>
+        </w:rPr>
+        <w:t xml:space="preserve">as funções como </w:t>
+      </w:r>
+      <w:r>
+        <w:rPr>
+          <w:rFonts w:ascii="Arial" w:hAnsi="Arial" w:cs="Arial"/>
+          <w:color w:val="000000" w:themeColor="text1" w:themeTint="FF" w:themeShade="FF"/>
+          <w:sz w:val="24"/>
+          <w:szCs w:val="24"/>
+        </w:rPr>
+        <w:t xml:space="preserve">os </w:t>
       </w:r>
       <w:r>
         <w:rPr>
@@ -2274,7 +2323,6 @@
                 <w:szCs w:val="24"/>
               </w:rPr>
             </w:pPr>
-            <w:bookmarkStart w:name="_Int_HIWQoMbc" w:id="432703798"/>
             <w:r>
               <w:rPr>
                 <w:rFonts w:ascii="Arial" w:hAnsi="Arial" w:eastAsia="Arial" w:cs="Arial"/>
@@ -2286,7 +2334,6 @@
               </w:rPr>
               <w:t>AmazFit</w:t>
             </w:r>
-            <w:bookmarkEnd w:id="432703798"/>
             <w:r>
               <w:rPr>
                 <w:rFonts w:ascii="Arial" w:hAnsi="Arial" w:eastAsia="Arial" w:cs="Arial"/>
@@ -2485,7 +2532,6 @@
                 <w:szCs w:val="24"/>
               </w:rPr>
             </w:pPr>
-            <w:bookmarkStart w:name="_Int_tZo2yzK2" w:id="2089790991"/>
             <w:r>
               <w:rPr>
                 <w:rFonts w:ascii="Arial" w:hAnsi="Arial" w:eastAsia="Arial" w:cs="Arial"/>
@@ -2497,7 +2543,6 @@
               </w:rPr>
               <w:t>Zepp</w:t>
             </w:r>
-            <w:bookmarkEnd w:id="2089790991"/>
             <w:r>
               <w:rPr>
                 <w:rFonts w:ascii="Arial" w:hAnsi="Arial" w:eastAsia="Arial" w:cs="Arial"/>
@@ -3125,7 +3170,6 @@
               </w:rPr>
               <w:t>Poderia ajustar o texto na nova versão, pois quando reclama que não estou caminhando ele reporta, no meio do texto, a palavra “</w:t>
             </w:r>
-            <w:bookmarkStart w:name="_Int_l59rYc3r" w:id="1589386220"/>
             <w:r>
               <w:rPr>
                 <w:rFonts w:ascii="Arial" w:hAnsi="Arial" w:eastAsia="Arial" w:cs="Arial"/>
@@ -3137,7 +3181,6 @@
               </w:rPr>
               <w:t>ficoi</w:t>
             </w:r>
-            <w:bookmarkEnd w:id="1589386220"/>
             <w:r>
               <w:rPr>
                 <w:rFonts w:ascii="Arial" w:hAnsi="Arial" w:eastAsia="Arial" w:cs="Arial"/>
@@ -3156,19 +3199,55 @@
             <w:tcW w:w="3544" w:type="dxa"/>
             <w:tcMar/>
           </w:tcPr>
-          <w:p w14:noSpellErr="1">
+          <w:p>
             <w:pPr>
+              <w:pStyle w:val="Normal"/>
               <w:spacing w:line="360" w:lineRule="auto"/>
               <w:jc w:val="both"/>
-              <w:rPr>
-                <w:rFonts w:ascii="Arial" w:hAnsi="Arial" w:eastAsia="Arial" w:cs="Arial"/>
-                <w:b w:val="1"/>
-                <w:bCs w:val="1"/>
-                <w:color w:val="000000" w:themeColor="text1"/>
-                <w:sz w:val="24"/>
-                <w:szCs w:val="24"/>
-              </w:rPr>
             </w:pPr>
+            <w:r>
+              <w:drawing>
+                <wp:inline wp14:editId="139CE039" wp14:anchorId="24F01815">
+                  <wp:extent cx="1819275" cy="2105025"/>
+                  <wp:effectExtent l="0" t="0" r="0" b="0"/>
+                  <wp:docPr id="1041164048" name="" title=""/>
+                  <wp:cNvGraphicFramePr>
+                    <a:graphicFrameLocks noChangeAspect="1"/>
+                  </wp:cNvGraphicFramePr>
+                  <a:graphic>
+                    <a:graphicData uri="http://schemas.openxmlformats.org/drawingml/2006/picture">
+                      <pic:pic>
+                        <pic:nvPicPr>
+                          <pic:cNvPr id="0" name=""/>
+                          <pic:cNvPicPr/>
+                        </pic:nvPicPr>
+                        <pic:blipFill>
+                          <a:blip r:embed="R2b8f676f199b4f4e">
+                            <a:extLst>
+                              <a:ext xmlns:a="http://schemas.openxmlformats.org/drawingml/2006/main" uri="{28A0092B-C50C-407E-A947-70E740481C1C}">
+                                <a14:useLocalDpi val="0"/>
+                              </a:ext>
+                            </a:extLst>
+                          </a:blip>
+                          <a:stretch>
+                            <a:fillRect/>
+                          </a:stretch>
+                        </pic:blipFill>
+                        <pic:spPr>
+                          <a:xfrm>
+                            <a:off x="0" y="0"/>
+                            <a:ext cx="1819275" cy="2105025"/>
+                          </a:xfrm>
+                          <a:prstGeom prst="rect">
+                            <a:avLst/>
+                          </a:prstGeom>
+                        </pic:spPr>
+                      </pic:pic>
+                    </a:graphicData>
+                  </a:graphic>
+                </wp:inline>
+              </w:drawing>
+            </w:r>
           </w:p>
         </w:tc>
       </w:tr>
@@ -3218,7 +3297,25 @@
           <w:sz w:val="24"/>
           <w:szCs w:val="24"/>
         </w:rPr>
-        <w:t xml:space="preserve">Essa análise tem base o uso diário do produto, até o presente momento, com exceção do texto erro, não ouve detalhes de falhas ou bugs encontrados. Todas as </w:t>
+        <w:t>Essa análise tem base o uso diário do produto, até o presente momento, com exceção do texto</w:t>
+      </w:r>
+      <w:r>
+        <w:rPr>
+          <w:rFonts w:ascii="Arial" w:hAnsi="Arial" w:cs="Arial"/>
+          <w:color w:val="000000" w:themeColor="text1" w:themeTint="FF" w:themeShade="FF"/>
+          <w:sz w:val="24"/>
+          <w:szCs w:val="24"/>
+        </w:rPr>
+        <w:t xml:space="preserve"> com</w:t>
+      </w:r>
+      <w:r>
+        <w:rPr>
+          <w:rFonts w:ascii="Arial" w:hAnsi="Arial" w:cs="Arial"/>
+          <w:color w:val="000000" w:themeColor="text1" w:themeTint="FF" w:themeShade="FF"/>
+          <w:sz w:val="24"/>
+          <w:szCs w:val="24"/>
+        </w:rPr>
+        <w:t xml:space="preserve"> erro, não ouve detalhes de falhas ou bugs encontrados. Todas as </w:t>
       </w:r>
       <w:r>
         <w:rPr>
@@ -3452,62 +3549,102 @@
       </w:r>
       <w:bookmarkEnd w:id="9"/>
     </w:p>
-    <w:p w14:noSpellErr="1">
-      <w:pPr>
-        <w:spacing w:line="360" w:lineRule="auto"/>
-        <w:jc w:val="both"/>
-        <w:rPr>
-          <w:rFonts w:ascii="Arial" w:hAnsi="Arial" w:eastAsia="Arial" w:cs="Arial"/>
-          <w:color w:val="000000" w:themeColor="text1"/>
-          <w:sz w:val="24"/>
-          <w:szCs w:val="24"/>
-        </w:rPr>
-      </w:pPr>
-      <w:r>
-        <w:rPr>
-          <w:rFonts w:ascii="Arial" w:hAnsi="Arial" w:eastAsia="Arial" w:cs="Arial"/>
-          <w:color w:val="000000" w:themeColor="text1" w:themeTint="FF" w:themeShade="FF"/>
-          <w:sz w:val="24"/>
-          <w:szCs w:val="24"/>
-        </w:rPr>
-        <w:t xml:space="preserve">Coloque sua experiência na realização do trabalho, o que aprendeu, quais lições pode aplicar </w:t>
-      </w:r>
-      <w:r>
-        <w:rPr>
-          <w:rFonts w:ascii="Arial" w:hAnsi="Arial" w:eastAsia="Arial" w:cs="Arial"/>
-          <w:color w:val="000000" w:themeColor="text1" w:themeTint="FF" w:themeShade="FF"/>
-          <w:sz w:val="24"/>
-          <w:szCs w:val="24"/>
-        </w:rPr>
-        <w:t>em sua</w:t>
-      </w:r>
-      <w:r>
-        <w:rPr>
-          <w:rFonts w:ascii="Arial" w:hAnsi="Arial" w:eastAsia="Arial" w:cs="Arial"/>
-          <w:color w:val="000000" w:themeColor="text1" w:themeTint="FF" w:themeShade="FF"/>
-          <w:sz w:val="24"/>
-          <w:szCs w:val="24"/>
-        </w:rPr>
-        <w:t xml:space="preserve"> vida pr</w:t>
-      </w:r>
-      <w:r>
-        <w:rPr>
-          <w:rFonts w:ascii="Arial" w:hAnsi="Arial" w:eastAsia="Arial" w:cs="Arial"/>
-          <w:color w:val="000000" w:themeColor="text1" w:themeTint="FF" w:themeShade="FF"/>
-          <w:sz w:val="24"/>
-          <w:szCs w:val="24"/>
-        </w:rPr>
-        <w:t>o</w:t>
-      </w:r>
-      <w:r>
-        <w:rPr>
-          <w:rFonts w:ascii="Arial" w:hAnsi="Arial" w:eastAsia="Arial" w:cs="Arial"/>
-          <w:color w:val="000000" w:themeColor="text1" w:themeTint="FF" w:themeShade="FF"/>
-          <w:sz w:val="24"/>
-          <w:szCs w:val="24"/>
-        </w:rPr>
-        <w:t xml:space="preserve">fissional etc. </w:t>
-      </w:r>
+    <w:p>
+      <w:pPr>
+        <w:pStyle w:val="Normal"/>
+      </w:pPr>
+    </w:p>
+    <w:p>
+      <w:pPr>
+        <w:pStyle w:val="Normal"/>
+        <w:ind w:firstLine="708"/>
+        <w:rPr>
+          <w:rFonts w:ascii="Arial" w:hAnsi="Arial" w:eastAsia="Arial" w:cs="Arial"/>
+          <w:color w:val="000000" w:themeColor="text1" w:themeTint="FF" w:themeShade="FF"/>
+          <w:sz w:val="24"/>
+          <w:szCs w:val="24"/>
+        </w:rPr>
+      </w:pPr>
+      <w:r>
+        <w:rPr>
+          <w:rFonts w:ascii="Arial" w:hAnsi="Arial" w:eastAsia="Arial" w:cs="Arial"/>
+          <w:color w:val="000000" w:themeColor="text1" w:themeTint="FF" w:themeShade="FF"/>
+          <w:sz w:val="24"/>
+          <w:szCs w:val="24"/>
+        </w:rPr>
+        <w:t>Bom, de certa forma a todo momento fazemos validações</w:t>
+      </w:r>
+      <w:r>
+        <w:rPr>
+          <w:rFonts w:ascii="Arial" w:hAnsi="Arial" w:eastAsia="Arial" w:cs="Arial"/>
+          <w:color w:val="000000" w:themeColor="text1" w:themeTint="FF" w:themeShade="FF"/>
+          <w:sz w:val="24"/>
+          <w:szCs w:val="24"/>
+        </w:rPr>
+        <w:t xml:space="preserve"> ou temos critérios de aceite</w:t>
+      </w:r>
+      <w:r>
+        <w:rPr>
+          <w:rFonts w:ascii="Arial" w:hAnsi="Arial" w:eastAsia="Arial" w:cs="Arial"/>
+          <w:color w:val="000000" w:themeColor="text1" w:themeTint="FF" w:themeShade="FF"/>
+          <w:sz w:val="24"/>
+          <w:szCs w:val="24"/>
+        </w:rPr>
+        <w:t xml:space="preserve"> </w:t>
+      </w:r>
+      <w:r>
+        <w:rPr>
+          <w:rFonts w:ascii="Arial" w:hAnsi="Arial" w:eastAsia="Arial" w:cs="Arial"/>
+          <w:color w:val="000000" w:themeColor="text1" w:themeTint="FF" w:themeShade="FF"/>
+          <w:sz w:val="24"/>
+          <w:szCs w:val="24"/>
+        </w:rPr>
+        <w:t>de produtos ou serviços no qual compramos, porém, quando um usuário começa conhecer a área de qualidade de software, tudo que já fez começa a fazer sentido e que normalmente já criamos tais “regras de negócio” para aqu</w:t>
+      </w:r>
+      <w:r>
+        <w:rPr>
+          <w:rFonts w:ascii="Arial" w:hAnsi="Arial" w:eastAsia="Arial" w:cs="Arial"/>
+          <w:color w:val="000000" w:themeColor="text1" w:themeTint="FF" w:themeShade="FF"/>
+          <w:sz w:val="24"/>
+          <w:szCs w:val="24"/>
+        </w:rPr>
+        <w:t>isição de um produto, serviço e afins.</w:t>
+      </w:r>
+    </w:p>
+    <w:p>
+      <w:pPr>
+        <w:pStyle w:val="Normal"/>
+        <w:ind w:firstLine="708"/>
+        <w:rPr>
+          <w:rFonts w:ascii="Arial" w:hAnsi="Arial" w:eastAsia="Arial" w:cs="Arial"/>
+          <w:color w:val="000000" w:themeColor="text1" w:themeTint="FF" w:themeShade="FF"/>
+          <w:sz w:val="24"/>
+          <w:szCs w:val="24"/>
+        </w:rPr>
+      </w:pPr>
+      <w:r>
+        <w:rPr>
+          <w:rFonts w:ascii="Arial" w:hAnsi="Arial" w:eastAsia="Arial" w:cs="Arial"/>
+          <w:color w:val="000000" w:themeColor="text1" w:themeTint="FF" w:themeShade="FF"/>
+          <w:sz w:val="24"/>
+          <w:szCs w:val="24"/>
+        </w:rPr>
+        <w:t>Esta análise de qualidade foi uma boa experiência para colocar em prática aquilo que já sabemos ou que estamos aprendendo em formato de documentação. Isto pode ajudar futuramente quando se tratar de criar alguma documentação de an</w:t>
+      </w:r>
+      <w:r>
+        <w:rPr>
+          <w:rFonts w:ascii="Arial" w:hAnsi="Arial" w:eastAsia="Arial" w:cs="Arial"/>
+          <w:color w:val="000000" w:themeColor="text1" w:themeTint="FF" w:themeShade="FF"/>
+          <w:sz w:val="24"/>
+          <w:szCs w:val="24"/>
+        </w:rPr>
+        <w:t>álise de qualidade.</w:t>
+      </w:r>
+    </w:p>
+    <w:p>
+      <w:pPr>
+        <w:pStyle w:val="Normal"/>
+      </w:pPr>
     </w:p>
     <w:p w14:noSpellErr="1">
       <w:pPr>
@@ -3597,18 +3734,15 @@
 <file path=word/intelligence2.xml><?xml version="1.0" encoding="utf-8"?>
 <int2:intelligence xmlns:int2="http://schemas.microsoft.com/office/intelligence/2020/intelligence">
   <int2:observations>
-    <int2:bookmark int2:bookmarkName="_Int_l59rYc3r" int2:invalidationBookmarkName="" int2:hashCode="IXxQbBog9aYxol" int2:id="0o5AvG7n">
+    <int2:textHash int2:hashCode="gN0zG91jKYSnF4" int2:id="niaxBN70">
       <int2:state int2:type="AugLoop_Text_Critique" int2:value="Rejected"/>
-    </int2:bookmark>
-    <int2:bookmark int2:bookmarkName="_Int_tZo2yzK2" int2:invalidationBookmarkName="" int2:hashCode="2TFq6KVUHn6dJ+" int2:id="4KAi3dD1">
+    </int2:textHash>
+    <int2:textHash int2:hashCode="IXxQbBog9aYxol" int2:id="lBjoTNOd">
       <int2:state int2:type="AugLoop_Text_Critique" int2:value="Rejected"/>
-    </int2:bookmark>
-    <int2:bookmark int2:bookmarkName="_Int_HIWQoMbc" int2:invalidationBookmarkName="" int2:hashCode="Cb7KGWrInHFWQW" int2:id="y1g1PY7e">
+    </int2:textHash>
+    <int2:textHash int2:hashCode="Hhf9iB66pjlK6K" int2:id="izJhxEZa">
       <int2:state int2:type="AugLoop_Text_Critique" int2:value="Rejected"/>
-    </int2:bookmark>
-    <int2:bookmark int2:bookmarkName="_Int_ilyD0hCa" int2:invalidationBookmarkName="" int2:hashCode="dMD9oQVLBL8+I2" int2:id="0hlciaWf">
-      <int2:state int2:type="AugLoop_Text_Critique" int2:value="Rejected"/>
-    </int2:bookmark>
+    </int2:textHash>
   </int2:observations>
   <int2:intelligenceSettings/>
 </int2:intelligence>
